--- a/ERD, sequence, usecases/Sequence Diagram/sequence_NhanVien_NhaCC_Tuan.docx
+++ b/ERD, sequence, usecases/Sequence Diagram/sequence_NhanVien_NhaCC_Tuan.docx
@@ -38,10 +38,10 @@
           <w:noProof/>
         </w:rPr>
         <w:drawing>
-          <wp:inline distT="0" distB="0" distL="0" distR="0" wp14:anchorId="21EBE97A" wp14:editId="7268BD91">
-            <wp:extent cx="6581775" cy="6334125"/>
-            <wp:effectExtent l="0" t="0" r="9525" b="9525"/>
-            <wp:docPr id="1" name="Picture 1"/>
+          <wp:inline distT="0" distB="0" distL="0" distR="0" wp14:anchorId="75C40BC1" wp14:editId="039BF5C2">
+            <wp:extent cx="5588000" cy="5435600"/>
+            <wp:effectExtent l="0" t="0" r="0" b="0"/>
+            <wp:docPr id="3" name="Picture 3"/>
             <wp:cNvGraphicFramePr>
               <a:graphicFrameLocks xmlns:a="http://schemas.openxmlformats.org/drawingml/2006/main" noChangeAspect="1"/>
             </wp:cNvGraphicFramePr>
@@ -49,23 +49,36 @@
               <a:graphicData uri="http://schemas.openxmlformats.org/drawingml/2006/picture">
                 <pic:pic xmlns:pic="http://schemas.openxmlformats.org/drawingml/2006/picture">
                   <pic:nvPicPr>
-                    <pic:cNvPr id="1" name=""/>
-                    <pic:cNvPicPr/>
+                    <pic:cNvPr id="0" name="Picture 1"/>
+                    <pic:cNvPicPr>
+                      <a:picLocks noChangeAspect="1" noChangeArrowheads="1"/>
+                    </pic:cNvPicPr>
                   </pic:nvPicPr>
                   <pic:blipFill>
-                    <a:blip r:embed="rId4"/>
+                    <a:blip r:embed="rId4">
+                      <a:extLst>
+                        <a:ext uri="{28A0092B-C50C-407E-A947-70E740481C1C}">
+                          <a14:useLocalDpi xmlns:a14="http://schemas.microsoft.com/office/drawing/2010/main" val="0"/>
+                        </a:ext>
+                      </a:extLst>
+                    </a:blip>
+                    <a:srcRect/>
                     <a:stretch>
                       <a:fillRect/>
                     </a:stretch>
                   </pic:blipFill>
-                  <pic:spPr>
+                  <pic:spPr bwMode="auto">
                     <a:xfrm>
                       <a:off x="0" y="0"/>
-                      <a:ext cx="6581775" cy="6334125"/>
+                      <a:ext cx="5588000" cy="5435600"/>
                     </a:xfrm>
                     <a:prstGeom prst="rect">
                       <a:avLst/>
                     </a:prstGeom>
+                    <a:noFill/>
+                    <a:ln>
+                      <a:noFill/>
+                    </a:ln>
                   </pic:spPr>
                 </pic:pic>
               </a:graphicData>
@@ -172,6 +185,39 @@
           <w:szCs w:val="24"/>
         </w:rPr>
       </w:pPr>
+    </w:p>
+    <w:p>
+      <w:pPr>
+        <w:rPr>
+          <w:rFonts w:ascii="Times New Roman" w:hAnsi="Times New Roman" w:cs="Times New Roman"/>
+          <w:b/>
+          <w:bCs/>
+          <w:sz w:val="24"/>
+          <w:szCs w:val="24"/>
+        </w:rPr>
+      </w:pPr>
+    </w:p>
+    <w:p>
+      <w:pPr>
+        <w:rPr>
+          <w:rFonts w:ascii="Times New Roman" w:hAnsi="Times New Roman" w:cs="Times New Roman"/>
+          <w:b/>
+          <w:bCs/>
+          <w:sz w:val="24"/>
+          <w:szCs w:val="24"/>
+        </w:rPr>
+      </w:pPr>
+    </w:p>
+    <w:p>
+      <w:pPr>
+        <w:rPr>
+          <w:rFonts w:ascii="Times New Roman" w:hAnsi="Times New Roman" w:cs="Times New Roman"/>
+          <w:b/>
+          <w:bCs/>
+          <w:sz w:val="24"/>
+          <w:szCs w:val="24"/>
+        </w:rPr>
+      </w:pPr>
       <w:r>
         <w:rPr>
           <w:rFonts w:ascii="Times New Roman" w:hAnsi="Times New Roman" w:cs="Times New Roman"/>
@@ -199,10 +245,10 @@
           <w:noProof/>
         </w:rPr>
         <w:drawing>
-          <wp:inline distT="0" distB="0" distL="0" distR="0" wp14:anchorId="6FDEAC6C" wp14:editId="4C89A1FF">
-            <wp:extent cx="6657975" cy="6286500"/>
-            <wp:effectExtent l="0" t="0" r="9525" b="0"/>
-            <wp:docPr id="2" name="Picture 2"/>
+          <wp:inline distT="0" distB="0" distL="0" distR="0" wp14:anchorId="458303D3" wp14:editId="542A2B4B">
+            <wp:extent cx="5588000" cy="5435600"/>
+            <wp:effectExtent l="0" t="0" r="0" b="0"/>
+            <wp:docPr id="4" name="Picture 4"/>
             <wp:cNvGraphicFramePr>
               <a:graphicFrameLocks xmlns:a="http://schemas.openxmlformats.org/drawingml/2006/main" noChangeAspect="1"/>
             </wp:cNvGraphicFramePr>
@@ -210,23 +256,36 @@
               <a:graphicData uri="http://schemas.openxmlformats.org/drawingml/2006/picture">
                 <pic:pic xmlns:pic="http://schemas.openxmlformats.org/drawingml/2006/picture">
                   <pic:nvPicPr>
-                    <pic:cNvPr id="1" name=""/>
-                    <pic:cNvPicPr/>
+                    <pic:cNvPr id="0" name="Picture 3"/>
+                    <pic:cNvPicPr>
+                      <a:picLocks noChangeAspect="1" noChangeArrowheads="1"/>
+                    </pic:cNvPicPr>
                   </pic:nvPicPr>
                   <pic:blipFill>
-                    <a:blip r:embed="rId5"/>
+                    <a:blip r:embed="rId5">
+                      <a:extLst>
+                        <a:ext uri="{28A0092B-C50C-407E-A947-70E740481C1C}">
+                          <a14:useLocalDpi xmlns:a14="http://schemas.microsoft.com/office/drawing/2010/main" val="0"/>
+                        </a:ext>
+                      </a:extLst>
+                    </a:blip>
+                    <a:srcRect/>
                     <a:stretch>
                       <a:fillRect/>
                     </a:stretch>
                   </pic:blipFill>
-                  <pic:spPr>
+                  <pic:spPr bwMode="auto">
                     <a:xfrm>
                       <a:off x="0" y="0"/>
-                      <a:ext cx="6657975" cy="6286500"/>
+                      <a:ext cx="5588000" cy="5435600"/>
                     </a:xfrm>
                     <a:prstGeom prst="rect">
                       <a:avLst/>
                     </a:prstGeom>
+                    <a:noFill/>
+                    <a:ln>
+                      <a:noFill/>
+                    </a:ln>
                   </pic:spPr>
                 </pic:pic>
               </a:graphicData>
@@ -368,6 +427,7 @@
     <w:lsdException w:name="HTML Sample" w:semiHidden="1" w:unhideWhenUsed="1"/>
     <w:lsdException w:name="HTML Typewriter" w:semiHidden="1" w:unhideWhenUsed="1"/>
     <w:lsdException w:name="HTML Variable" w:semiHidden="1" w:unhideWhenUsed="1"/>
+    <w:lsdException w:name="Normal Table" w:semiHidden="1" w:unhideWhenUsed="1"/>
     <w:lsdException w:name="annotation subject" w:semiHidden="1" w:unhideWhenUsed="1"/>
     <w:lsdException w:name="No List" w:semiHidden="1" w:unhideWhenUsed="1"/>
     <w:lsdException w:name="Outline List 1" w:semiHidden="1" w:unhideWhenUsed="1"/>
@@ -414,8 +474,10 @@
     <w:lsdException w:name="Table Subtle 2" w:semiHidden="1" w:unhideWhenUsed="1"/>
     <w:lsdException w:name="Table Web 1" w:semiHidden="1" w:unhideWhenUsed="1"/>
     <w:lsdException w:name="Table Web 2" w:semiHidden="1" w:unhideWhenUsed="1"/>
+    <w:lsdException w:name="Table Web 3" w:semiHidden="1" w:unhideWhenUsed="1"/>
     <w:lsdException w:name="Balloon Text" w:semiHidden="1" w:unhideWhenUsed="1"/>
     <w:lsdException w:name="Table Grid" w:uiPriority="39"/>
+    <w:lsdException w:name="Table Theme" w:semiHidden="1" w:unhideWhenUsed="1"/>
     <w:lsdException w:name="Placeholder Text" w:semiHidden="1"/>
     <w:lsdException w:name="No Spacing" w:uiPriority="1" w:qFormat="1"/>
     <w:lsdException w:name="Light Shading" w:uiPriority="60"/>
